--- a/LINEAR REGRESSION.docx
+++ b/LINEAR REGRESSION.docx
@@ -147,7 +147,63 @@
           <w:szCs w:val="28"/>
           <w:lang w:val="en-US"/>
         </w:rPr>
-        <w:t>m = x~.y~ - xy~/ (x~)</w:t>
+        <w:t xml:space="preserve">m = </w:t>
+      </w:r>
+      <w:proofErr w:type="spellStart"/>
+      <w:r>
+        <w:rPr>
+          <w:b/>
+          <w:bCs/>
+          <w:sz w:val="28"/>
+          <w:szCs w:val="28"/>
+          <w:lang w:val="en-US"/>
+        </w:rPr>
+        <w:t>x</w:t>
+      </w:r>
+      <w:proofErr w:type="gramStart"/>
+      <w:r>
+        <w:rPr>
+          <w:b/>
+          <w:bCs/>
+          <w:sz w:val="28"/>
+          <w:szCs w:val="28"/>
+          <w:lang w:val="en-US"/>
+        </w:rPr>
+        <w:t>~.y</w:t>
+      </w:r>
+      <w:proofErr w:type="spellEnd"/>
+      <w:proofErr w:type="gramEnd"/>
+      <w:r>
+        <w:rPr>
+          <w:b/>
+          <w:bCs/>
+          <w:sz w:val="28"/>
+          <w:szCs w:val="28"/>
+          <w:lang w:val="en-US"/>
+        </w:rPr>
+        <w:t xml:space="preserve">~ - </w:t>
+      </w:r>
+      <w:proofErr w:type="spellStart"/>
+      <w:r>
+        <w:rPr>
+          <w:b/>
+          <w:bCs/>
+          <w:sz w:val="28"/>
+          <w:szCs w:val="28"/>
+          <w:lang w:val="en-US"/>
+        </w:rPr>
+        <w:t>xy</w:t>
+      </w:r>
+      <w:proofErr w:type="spellEnd"/>
+      <w:r>
+        <w:rPr>
+          <w:b/>
+          <w:bCs/>
+          <w:sz w:val="28"/>
+          <w:szCs w:val="28"/>
+          <w:lang w:val="en-US"/>
+        </w:rPr>
+        <w:t>~/ (x~)</w:t>
       </w:r>
       <w:r>
         <w:rPr>
@@ -181,6 +237,152 @@
         </w:rPr>
         <w:t>2</w:t>
       </w:r>
+    </w:p>
+    <w:p>
+      <w:pPr>
+        <w:rPr>
+          <w:sz w:val="28"/>
+          <w:szCs w:val="28"/>
+          <w:lang w:val="en-US"/>
+        </w:rPr>
+      </w:pPr>
+    </w:p>
+    <w:p>
+      <w:pPr>
+        <w:jc w:val="center"/>
+        <w:rPr>
+          <w:b/>
+          <w:bCs/>
+          <w:sz w:val="36"/>
+          <w:szCs w:val="36"/>
+          <w:lang w:val="en-US"/>
+        </w:rPr>
+      </w:pPr>
+      <w:r>
+        <w:rPr>
+          <w:b/>
+          <w:bCs/>
+          <w:sz w:val="36"/>
+          <w:szCs w:val="36"/>
+          <w:lang w:val="en-US"/>
+        </w:rPr>
+        <w:t>KNN</w:t>
+      </w:r>
+      <w:r>
+        <w:rPr>
+          <w:b/>
+          <w:bCs/>
+          <w:sz w:val="36"/>
+          <w:szCs w:val="36"/>
+          <w:lang w:val="en-US"/>
+        </w:rPr>
+        <w:t xml:space="preserve"> ALGORITHM</w:t>
+      </w:r>
+    </w:p>
+    <w:p>
+      <w:pPr>
+        <w:jc w:val="both"/>
+        <w:rPr>
+          <w:b/>
+          <w:bCs/>
+          <w:sz w:val="28"/>
+          <w:szCs w:val="28"/>
+          <w:lang w:val="en-US"/>
+        </w:rPr>
+      </w:pPr>
+      <w:r>
+        <w:rPr>
+          <w:b/>
+          <w:bCs/>
+          <w:sz w:val="28"/>
+          <w:szCs w:val="28"/>
+          <w:lang w:val="en-US"/>
+        </w:rPr>
+        <w:t xml:space="preserve">EUCLIDIAN DISTANCE – </w:t>
+      </w:r>
+      <w:r>
+        <w:rPr>
+          <w:b/>
+          <w:bCs/>
+          <w:sz w:val="28"/>
+          <w:szCs w:val="28"/>
+          <w:lang w:val="en-US"/>
+        </w:rPr>
+        <w:t xml:space="preserve">USED FOR </w:t>
+      </w:r>
+      <w:r>
+        <w:rPr>
+          <w:b/>
+          <w:bCs/>
+          <w:sz w:val="28"/>
+          <w:szCs w:val="28"/>
+          <w:lang w:val="en-US"/>
+        </w:rPr>
+        <w:t>DISTANCE MEASUREMENT</w:t>
+      </w:r>
+    </w:p>
+    <w:p>
+      <w:pPr>
+        <w:pStyle w:val="Heading1"/>
+        <w:jc w:val="center"/>
+        <w:rPr>
+          <w:lang w:val="en-US"/>
+        </w:rPr>
+      </w:pPr>
+      <w:r>
+        <w:rPr>
+          <w:rFonts w:ascii="Arial" w:hAnsi="Arial" w:cs="Arial"/>
+          <w:noProof/>
+          <w:color w:val="E8E8E8"/>
+          <w:sz w:val="48"/>
+          <w:szCs w:val="48"/>
+          <w:shd w:val="clear" w:color="auto" w:fill="1F1F1F"/>
+        </w:rPr>
+        <w:drawing>
+          <wp:inline distT="0" distB="0" distL="0" distR="0" wp14:anchorId="0FF31BD6" wp14:editId="7C7F9E54">
+            <wp:extent cx="4069433" cy="2430991"/>
+            <wp:effectExtent l="0" t="0" r="7620" b="7620"/>
+            <wp:docPr id="800788552" name="Picture 1"/>
+            <wp:cNvGraphicFramePr>
+              <a:graphicFrameLocks xmlns:a="http://schemas.openxmlformats.org/drawingml/2006/main" noChangeAspect="1"/>
+            </wp:cNvGraphicFramePr>
+            <a:graphic xmlns:a="http://schemas.openxmlformats.org/drawingml/2006/main">
+              <a:graphicData uri="http://schemas.openxmlformats.org/drawingml/2006/picture">
+                <pic:pic xmlns:pic="http://schemas.openxmlformats.org/drawingml/2006/picture">
+                  <pic:nvPicPr>
+                    <pic:cNvPr id="800788552" name=""/>
+                    <pic:cNvPicPr/>
+                  </pic:nvPicPr>
+                  <pic:blipFill>
+                    <a:blip r:embed="rId4"/>
+                    <a:stretch>
+                      <a:fillRect/>
+                    </a:stretch>
+                  </pic:blipFill>
+                  <pic:spPr>
+                    <a:xfrm>
+                      <a:off x="0" y="0"/>
+                      <a:ext cx="4069433" cy="2430991"/>
+                    </a:xfrm>
+                    <a:prstGeom prst="rect">
+                      <a:avLst/>
+                    </a:prstGeom>
+                  </pic:spPr>
+                </pic:pic>
+              </a:graphicData>
+            </a:graphic>
+          </wp:inline>
+        </w:drawing>
+      </w:r>
+    </w:p>
+    <w:p>
+      <w:pPr>
+        <w:rPr>
+          <w:sz w:val="28"/>
+          <w:szCs w:val="28"/>
+          <w:lang w:val="en-US"/>
+        </w:rPr>
+      </w:pPr>
     </w:p>
     <w:sectPr>
       <w:pgSz w:w="11906" w:h="16838"/>
@@ -593,6 +795,27 @@
     <w:name w:val="Normal"/>
     <w:qFormat/>
   </w:style>
+  <w:style w:type="paragraph" w:styleId="Heading1">
+    <w:name w:val="heading 1"/>
+    <w:basedOn w:val="Normal"/>
+    <w:next w:val="Normal"/>
+    <w:link w:val="Heading1Char"/>
+    <w:uiPriority w:val="9"/>
+    <w:qFormat/>
+    <w:rsid w:val="00857289"/>
+    <w:pPr>
+      <w:keepNext/>
+      <w:keepLines/>
+      <w:spacing w:before="240" w:after="0"/>
+      <w:outlineLvl w:val="0"/>
+    </w:pPr>
+    <w:rPr>
+      <w:rFonts w:asciiTheme="majorHAnsi" w:eastAsiaTheme="majorEastAsia" w:hAnsiTheme="majorHAnsi" w:cstheme="majorBidi"/>
+      <w:color w:val="2F5496" w:themeColor="accent1" w:themeShade="BF"/>
+      <w:sz w:val="32"/>
+      <w:szCs w:val="32"/>
+    </w:rPr>
+  </w:style>
   <w:style w:type="character" w:default="1" w:styleId="DefaultParagraphFont">
     <w:name w:val="Default Paragraph Font"/>
     <w:uiPriority w:val="1"/>
@@ -619,6 +842,19 @@
     <w:uiPriority w:val="99"/>
     <w:semiHidden/>
     <w:unhideWhenUsed/>
+  </w:style>
+  <w:style w:type="character" w:customStyle="1" w:styleId="Heading1Char">
+    <w:name w:val="Heading 1 Char"/>
+    <w:basedOn w:val="DefaultParagraphFont"/>
+    <w:link w:val="Heading1"/>
+    <w:uiPriority w:val="9"/>
+    <w:rsid w:val="00857289"/>
+    <w:rPr>
+      <w:rFonts w:asciiTheme="majorHAnsi" w:eastAsiaTheme="majorEastAsia" w:hAnsiTheme="majorHAnsi" w:cstheme="majorBidi"/>
+      <w:color w:val="2F5496" w:themeColor="accent1" w:themeShade="BF"/>
+      <w:sz w:val="32"/>
+      <w:szCs w:val="32"/>
+    </w:rPr>
   </w:style>
 </w:styles>
 </file>
